--- a/test/docx/adjacent_codeblocks.docx
+++ b/test/docx/adjacent_codeblocks.docx
@@ -2990,7 +2990,7 @@
     </w:rPr>
   </w:style>
   <w:style w:type="paragraph" w:customStyle="1" w:styleId="SourceCode">
-    <w:name w:val="SourceCode"/>
+    <w:name w:val="Source Code"/>
     <w:basedOn w:val="Normal"/>
     <w:link w:val="SourceCodeChar"/>
     <w:qFormat/>
